--- a/Documentatie/Kerntaak-1/2017-02-15_plan van aanpak_V0.1.docx
+++ b/Documentatie/Kerntaak-1/2017-02-15_plan van aanpak_V0.1.docx
@@ -626,7 +626,7 @@
                   </wp:anchor>
                 </w:drawing>
               </mc:Choice>
-              <mc:Fallback xmlns:w16se="http://schemas.microsoft.com/office/word/2015/wordml/symex" xmlns:cx="http://schemas.microsoft.com/office/drawing/2014/chartex">
+              <mc:Fallback>
                 <w:pict>
                   <v:rect id="Rechthoek 132" o:spid="_x0000_s1028" style="position:absolute;margin-left:-4.4pt;margin-top:0;width:46.8pt;height:77.75pt;z-index:251659264;visibility:visible;mso-wrap-style:square;mso-width-percent:76;mso-height-percent:98;mso-top-percent:23;mso-wrap-distance-left:9pt;mso-wrap-distance-top:0;mso-wrap-distance-right:9pt;mso-wrap-distance-bottom:0;mso-position-horizontal:right;mso-position-horizontal-relative:margin;mso-position-vertical-relative:page;mso-width-percent:76;mso-height-percent:98;mso-top-percent:23;mso-width-relative:page;mso-height-relative:page;v-text-anchor:bottom" o:gfxdata="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" fillcolor="#5b9bd5 [3204]" stroked="f" strokeweight="1pt">
                     <v:path arrowok="t"/>
@@ -650,10 +650,11 @@
                               <w:calendar w:val="gregorian"/>
                             </w:date>
                           </w:sdtPr>
+                          <w:sdtEndPr/>
                           <w:sdtContent>
                             <w:p>
                               <w:pPr>
-                                <w:pStyle w:val="Geenafstand"/>
+                                <w:pStyle w:val="NoSpacing"/>
                                 <w:jc w:val="right"/>
                                 <w:rPr>
                                   <w:color w:val="FFFFFF" w:themeColor="background1"/>
@@ -918,22 +919,165 @@
       </w:r>
       <w:bookmarkEnd w:id="1"/>
     </w:p>
-    <w:p>
-      <w:r>
-        <w:t>Revisie van het document.</w:t>
-      </w:r>
-    </w:p>
-    <w:p>
-      <w:r>
-        <w:t>TOEVOEGEN VOOR HET INLEVEREN.</w:t>
-      </w:r>
-    </w:p>
+    <w:tbl>
+      <w:tblPr>
+        <w:tblStyle w:val="MediumShading2-Accent5"/>
+        <w:tblW w:w="5000" w:type="pct"/>
+        <w:tblLook w:val="0660" w:firstRow="1" w:lastRow="1" w:firstColumn="0" w:lastColumn="0" w:noHBand="1" w:noVBand="1"/>
+      </w:tblPr>
+      <w:tblGrid>
+        <w:gridCol w:w="2751"/>
+        <w:gridCol w:w="2107"/>
+        <w:gridCol w:w="2107"/>
+        <w:gridCol w:w="2107"/>
+      </w:tblGrid>
+      <w:tr>
+        <w:trPr>
+          <w:cnfStyle w:val="100000000000" w:firstRow="1" w:lastRow="0" w:firstColumn="0" w:lastColumn="0" w:oddVBand="0" w:evenVBand="0" w:oddHBand="0" w:evenHBand="0" w:firstRowFirstColumn="0" w:firstRowLastColumn="0" w:lastRowFirstColumn="0" w:lastRowLastColumn="0"/>
+        </w:trPr>
+        <w:tc>
+          <w:tcPr>
+            <w:tcW w:w="1516" w:type="pct"/>
+            <w:noWrap/>
+          </w:tcPr>
+          <w:p>
+            <w:r>
+              <w:t>Datum</w:t>
+            </w:r>
+          </w:p>
+        </w:tc>
+        <w:tc>
+          <w:tcPr>
+            <w:tcW w:w="1161" w:type="pct"/>
+          </w:tcPr>
+          <w:p>
+            <w:r>
+              <w:t>Wat</w:t>
+            </w:r>
+          </w:p>
+        </w:tc>
+        <w:tc>
+          <w:tcPr>
+            <w:tcW w:w="1161" w:type="pct"/>
+          </w:tcPr>
+          <w:p>
+            <w:r>
+              <w:t>Wie</w:t>
+            </w:r>
+          </w:p>
+        </w:tc>
+        <w:tc>
+          <w:tcPr>
+            <w:tcW w:w="1161" w:type="pct"/>
+          </w:tcPr>
+          <w:p>
+            <w:r>
+              <w:t>Versie</w:t>
+            </w:r>
+          </w:p>
+        </w:tc>
+      </w:tr>
+      <w:tr>
+        <w:tc>
+          <w:tcPr>
+            <w:tcW w:w="1516" w:type="pct"/>
+            <w:noWrap/>
+          </w:tcPr>
+          <w:p>
+            <w:r>
+              <w:t>13-02-2017</w:t>
+            </w:r>
+          </w:p>
+        </w:tc>
+        <w:tc>
+          <w:tcPr>
+            <w:tcW w:w="1161" w:type="pct"/>
+          </w:tcPr>
+          <w:p>
+            <w:r>
+              <w:t>Kopjes toegevoegd en content toe gevoegd</w:t>
+            </w:r>
+            <w:bookmarkStart w:id="2" w:name="_GoBack"/>
+            <w:bookmarkEnd w:id="2"/>
+          </w:p>
+        </w:tc>
+        <w:tc>
+          <w:tcPr>
+            <w:tcW w:w="1161" w:type="pct"/>
+          </w:tcPr>
+          <w:p>
+            <w:r>
+              <w:t>Santino Bonora</w:t>
+            </w:r>
+          </w:p>
+        </w:tc>
+        <w:tc>
+          <w:tcPr>
+            <w:tcW w:w="1161" w:type="pct"/>
+          </w:tcPr>
+          <w:p>
+            <w:r>
+              <w:t>V0.1</w:t>
+            </w:r>
+          </w:p>
+        </w:tc>
+      </w:tr>
+      <w:tr>
+        <w:trPr>
+          <w:cnfStyle w:val="010000000000" w:firstRow="0" w:lastRow="1" w:firstColumn="0" w:lastColumn="0" w:oddVBand="0" w:evenVBand="0" w:oddHBand="0" w:evenHBand="0" w:firstRowFirstColumn="0" w:firstRowLastColumn="0" w:lastRowFirstColumn="0" w:lastRowLastColumn="0"/>
+        </w:trPr>
+        <w:tc>
+          <w:tcPr>
+            <w:tcW w:w="1516" w:type="pct"/>
+            <w:noWrap/>
+          </w:tcPr>
+          <w:p>
+            <w:r>
+              <w:t>13-02-2017</w:t>
+            </w:r>
+          </w:p>
+        </w:tc>
+        <w:tc>
+          <w:tcPr>
+            <w:tcW w:w="1161" w:type="pct"/>
+          </w:tcPr>
+          <w:p>
+            <w:r>
+              <w:t>Aangemaakt</w:t>
+            </w:r>
+          </w:p>
+        </w:tc>
+        <w:tc>
+          <w:tcPr>
+            <w:tcW w:w="1161" w:type="pct"/>
+          </w:tcPr>
+          <w:p>
+            <w:r>
+              <w:t>Santino Bonora</w:t>
+            </w:r>
+          </w:p>
+        </w:tc>
+        <w:tc>
+          <w:tcPr>
+            <w:tcW w:w="1161" w:type="pct"/>
+          </w:tcPr>
+          <w:p>
+            <w:r>
+              <w:t>V0.0</w:t>
+            </w:r>
+          </w:p>
+        </w:tc>
+      </w:tr>
+    </w:tbl>
     <w:p>
       <w:pPr>
         <w:rPr>
           <w:b/>
         </w:rPr>
       </w:pPr>
+      <w:r>
+        <w:br/>
+      </w:r>
       <w:r>
         <w:br w:type="column"/>
       </w:r>
@@ -953,10 +1097,7 @@
     </w:p>
     <w:p>
       <w:r>
-        <w:t xml:space="preserve">De organisatie: </w:t>
-      </w:r>
-      <w:r>
-        <w:t>E-Division</w:t>
+        <w:t>De organisatie: E-Division</w:t>
       </w:r>
     </w:p>
     <w:p>
@@ -966,10 +1107,7 @@
     </w:p>
     <w:p>
       <w:r>
-        <w:t>Projectgroep:</w:t>
-      </w:r>
-      <w:r>
-        <w:t xml:space="preserve"> Ta</w:t>
+        <w:t>Projectgroep: Ta</w:t>
       </w:r>
       <w:r>
         <w:t>rik hacialiogullari</w:t>
@@ -980,8 +1118,6 @@
       <w:r>
         <w:t>Santino Bonora</w:t>
       </w:r>
-      <w:bookmarkStart w:id="2" w:name="_GoBack"/>
-      <w:bookmarkEnd w:id="2"/>
     </w:p>
     <w:p>
       <w:r>
@@ -2406,6 +2542,152 @@
       <w:u w:val="single"/>
     </w:rPr>
   </w:style>
+  <w:style w:type="table" w:styleId="MediumShading2-Accent5">
+    <w:name w:val="Medium Shading 2 Accent 5"/>
+    <w:basedOn w:val="TableNormal"/>
+    <w:uiPriority w:val="64"/>
+    <w:rsid w:val="00B87107"/>
+    <w:pPr>
+      <w:spacing w:after="0" w:line="240" w:lineRule="auto"/>
+    </w:pPr>
+    <w:rPr>
+      <w:rFonts w:eastAsiaTheme="minorEastAsia"/>
+      <w:lang w:eastAsia="nl-NL"/>
+    </w:rPr>
+    <w:tblPr>
+      <w:tblStyleRowBandSize w:val="1"/>
+      <w:tblStyleColBandSize w:val="1"/>
+      <w:tblBorders>
+        <w:top w:val="single" w:sz="18" w:space="0" w:color="auto"/>
+        <w:bottom w:val="single" w:sz="18" w:space="0" w:color="auto"/>
+      </w:tblBorders>
+    </w:tblPr>
+    <w:tblStylePr w:type="firstRow">
+      <w:pPr>
+        <w:spacing w:before="0" w:after="0" w:line="240" w:lineRule="auto"/>
+      </w:pPr>
+      <w:rPr>
+        <w:b/>
+        <w:bCs/>
+        <w:color w:val="FFFFFF" w:themeColor="background1"/>
+      </w:rPr>
+      <w:tblPr/>
+      <w:tcPr>
+        <w:tcBorders>
+          <w:top w:val="single" w:sz="18" w:space="0" w:color="auto"/>
+          <w:left w:val="nil"/>
+          <w:bottom w:val="single" w:sz="18" w:space="0" w:color="auto"/>
+          <w:right w:val="nil"/>
+          <w:insideH w:val="nil"/>
+          <w:insideV w:val="nil"/>
+        </w:tcBorders>
+        <w:shd w:val="clear" w:color="auto" w:fill="4472C4" w:themeFill="accent5"/>
+      </w:tcPr>
+    </w:tblStylePr>
+    <w:tblStylePr w:type="lastRow">
+      <w:pPr>
+        <w:spacing w:before="0" w:after="0" w:line="240" w:lineRule="auto"/>
+      </w:pPr>
+      <w:rPr>
+        <w:color w:val="auto"/>
+      </w:rPr>
+      <w:tblPr/>
+      <w:tcPr>
+        <w:tcBorders>
+          <w:top w:val="double" w:sz="6" w:space="0" w:color="auto"/>
+          <w:left w:val="nil"/>
+          <w:bottom w:val="single" w:sz="18" w:space="0" w:color="auto"/>
+          <w:right w:val="nil"/>
+          <w:insideH w:val="nil"/>
+          <w:insideV w:val="nil"/>
+        </w:tcBorders>
+        <w:shd w:val="clear" w:color="auto" w:fill="FFFFFF" w:themeFill="background1"/>
+      </w:tcPr>
+    </w:tblStylePr>
+    <w:tblStylePr w:type="firstCol">
+      <w:rPr>
+        <w:b/>
+        <w:bCs/>
+        <w:color w:val="FFFFFF" w:themeColor="background1"/>
+      </w:rPr>
+      <w:tblPr/>
+      <w:tcPr>
+        <w:tcBorders>
+          <w:top w:val="nil"/>
+          <w:left w:val="nil"/>
+          <w:bottom w:val="single" w:sz="18" w:space="0" w:color="auto"/>
+          <w:right w:val="nil"/>
+          <w:insideH w:val="nil"/>
+          <w:insideV w:val="nil"/>
+        </w:tcBorders>
+        <w:shd w:val="clear" w:color="auto" w:fill="4472C4" w:themeFill="accent5"/>
+      </w:tcPr>
+    </w:tblStylePr>
+    <w:tblStylePr w:type="lastCol">
+      <w:rPr>
+        <w:b/>
+        <w:bCs/>
+        <w:color w:val="FFFFFF" w:themeColor="background1"/>
+      </w:rPr>
+      <w:tblPr/>
+      <w:tcPr>
+        <w:tcBorders>
+          <w:left w:val="nil"/>
+          <w:right w:val="nil"/>
+          <w:insideH w:val="nil"/>
+          <w:insideV w:val="nil"/>
+        </w:tcBorders>
+        <w:shd w:val="clear" w:color="auto" w:fill="4472C4" w:themeFill="accent5"/>
+      </w:tcPr>
+    </w:tblStylePr>
+    <w:tblStylePr w:type="band1Vert">
+      <w:tblPr/>
+      <w:tcPr>
+        <w:tcBorders>
+          <w:left w:val="nil"/>
+          <w:right w:val="nil"/>
+          <w:insideH w:val="nil"/>
+          <w:insideV w:val="nil"/>
+        </w:tcBorders>
+        <w:shd w:val="clear" w:color="auto" w:fill="D8D8D8" w:themeFill="background1" w:themeFillShade="D8"/>
+      </w:tcPr>
+    </w:tblStylePr>
+    <w:tblStylePr w:type="band1Horz">
+      <w:tblPr/>
+      <w:tcPr>
+        <w:shd w:val="clear" w:color="auto" w:fill="D8D8D8" w:themeFill="background1" w:themeFillShade="D8"/>
+      </w:tcPr>
+    </w:tblStylePr>
+    <w:tblStylePr w:type="neCell">
+      <w:tblPr/>
+      <w:tcPr>
+        <w:tcBorders>
+          <w:top w:val="single" w:sz="18" w:space="0" w:color="auto"/>
+          <w:left w:val="nil"/>
+          <w:bottom w:val="single" w:sz="18" w:space="0" w:color="auto"/>
+          <w:right w:val="nil"/>
+          <w:insideH w:val="nil"/>
+          <w:insideV w:val="nil"/>
+        </w:tcBorders>
+      </w:tcPr>
+    </w:tblStylePr>
+    <w:tblStylePr w:type="nwCell">
+      <w:rPr>
+        <w:color w:val="FFFFFF" w:themeColor="background1"/>
+      </w:rPr>
+      <w:tblPr/>
+      <w:tcPr>
+        <w:tcBorders>
+          <w:top w:val="single" w:sz="18" w:space="0" w:color="auto"/>
+          <w:left w:val="nil"/>
+          <w:bottom w:val="single" w:sz="18" w:space="0" w:color="auto"/>
+          <w:right w:val="nil"/>
+          <w:insideH w:val="nil"/>
+          <w:insideV w:val="nil"/>
+        </w:tcBorders>
+      </w:tcPr>
+    </w:tblStylePr>
+  </w:style>
 </w:styles>
 </file>
 
@@ -2694,7 +2976,7 @@
 </file>
 
 <file path=customXml/itemProps2.xml><?xml version="1.0" encoding="utf-8"?>
-<ds:datastoreItem xmlns:ds="http://schemas.openxmlformats.org/officeDocument/2006/customXml" ds:itemID="{9B1782CB-035A-4B41-AAC7-858EB4873804}">
+<ds:datastoreItem xmlns:ds="http://schemas.openxmlformats.org/officeDocument/2006/customXml" ds:itemID="{2057FEE2-D8F1-4072-8774-9D46150F9305}">
   <ds:schemaRefs>
     <ds:schemaRef ds:uri="http://schemas.openxmlformats.org/officeDocument/2006/bibliography"/>
   </ds:schemaRefs>

--- a/Documentatie/Kerntaak-1/2017-02-15_plan van aanpak_V0.1.docx
+++ b/Documentatie/Kerntaak-1/2017-02-15_plan van aanpak_V0.1.docx
@@ -85,7 +85,15 @@
                                 </w:r>
                                 <w:r>
                                   <w:br/>
-                                  <w:t xml:space="preserve">Docent: Fer van Krimpen / Sietse </w:t>
+                                  <w:t xml:space="preserve">Docent: </w:t>
+                                </w:r>
+                                <w:proofErr w:type="spellStart"/>
+                                <w:r>
+                                  <w:t>Fer</w:t>
+                                </w:r>
+                                <w:proofErr w:type="spellEnd"/>
+                                <w:r>
+                                  <w:t xml:space="preserve"> van Krimpen / Sietse </w:t>
                                 </w:r>
                                 <w:r>
                                   <w:t>Dijks</w:t>
@@ -997,8 +1005,6 @@
             <w:r>
               <w:t>Kopjes toegevoegd en content toe gevoegd</w:t>
             </w:r>
-            <w:bookmarkStart w:id="2" w:name="_GoBack"/>
-            <w:bookmarkEnd w:id="2"/>
           </w:p>
         </w:tc>
         <w:tc>
@@ -1097,21 +1103,53 @@
     </w:p>
     <w:p>
       <w:r>
-        <w:t>De organisatie: E-Division</w:t>
-      </w:r>
-    </w:p>
-    <w:p>
-      <w:r>
-        <w:t>De vestiging: ROC Radius college breda.</w:t>
-      </w:r>
-    </w:p>
-    <w:p>
-      <w:r>
-        <w:t>Projectgroep: Ta</w:t>
-      </w:r>
-      <w:r>
-        <w:t>rik hacialiogullari</w:t>
-      </w:r>
+        <w:t xml:space="preserve">De organisatie: </w:t>
+      </w:r>
+    </w:p>
+    <w:p>
+      <w:r>
+        <w:t>E-Division</w:t>
+      </w:r>
+    </w:p>
+    <w:p/>
+    <w:p>
+      <w:r>
+        <w:t xml:space="preserve">De vestiging: </w:t>
+      </w:r>
+    </w:p>
+    <w:p>
+      <w:r>
+        <w:t xml:space="preserve">ROC Radius college </w:t>
+      </w:r>
+      <w:proofErr w:type="spellStart"/>
+      <w:proofErr w:type="gramStart"/>
+      <w:r>
+        <w:t>breda</w:t>
+      </w:r>
+      <w:proofErr w:type="spellEnd"/>
+      <w:proofErr w:type="gramEnd"/>
+      <w:r>
+        <w:t>.</w:t>
+      </w:r>
+    </w:p>
+    <w:p/>
+    <w:p>
+      <w:r>
+        <w:t xml:space="preserve">Projectgroep: </w:t>
+      </w:r>
+    </w:p>
+    <w:p>
+      <w:r>
+        <w:t>Ta</w:t>
+      </w:r>
+      <w:r>
+        <w:t xml:space="preserve">rik </w:t>
+      </w:r>
+      <w:proofErr w:type="spellStart"/>
+      <w:r>
+        <w:t>hacialiogullari</w:t>
+      </w:r>
+      <w:proofErr w:type="spellEnd"/>
       <w:r>
         <w:t xml:space="preserve"> &amp; </w:t>
       </w:r>
@@ -1119,9 +1157,25 @@
         <w:t>Santino Bonora</w:t>
       </w:r>
     </w:p>
-    <w:p>
-      <w:r>
-        <w:t>Doel van het project: om iets te leren over programmeren.</w:t>
+    <w:p/>
+    <w:p>
+      <w:r>
+        <w:t>Doel van het project:</w:t>
+      </w:r>
+      <w:r>
+        <w:t xml:space="preserve"> </w:t>
+      </w:r>
+      <w:r>
+        <w:br/>
+        <w:t xml:space="preserve">Een applicatie maken voor de </w:t>
+      </w:r>
+      <w:proofErr w:type="spellStart"/>
+      <w:r>
+        <w:t>windows</w:t>
+      </w:r>
+      <w:proofErr w:type="spellEnd"/>
+      <w:r>
+        <w:t xml:space="preserve"> telefoon, zodat het vergaderen van informatie over Elektrisch rijden gemakkelijker wordt.</w:t>
       </w:r>
     </w:p>
     <w:p/>
@@ -1150,7 +1204,23 @@
         <w:tab/>
       </w:r>
       <w:r>
-        <w:t>Een goed cijfer halen</w:t>
+        <w:t xml:space="preserve">Een werkende </w:t>
+      </w:r>
+      <w:proofErr w:type="spellStart"/>
+      <w:r>
+        <w:t>windows</w:t>
+      </w:r>
+      <w:proofErr w:type="spellEnd"/>
+      <w:r>
+        <w:t xml:space="preserve"> </w:t>
+      </w:r>
+      <w:proofErr w:type="spellStart"/>
+      <w:r>
+        <w:t>phone</w:t>
+      </w:r>
+      <w:proofErr w:type="spellEnd"/>
+      <w:r>
+        <w:t xml:space="preserve"> app produceren.</w:t>
       </w:r>
     </w:p>
     <w:p>
@@ -1167,30 +1237,15 @@
         <w:tab/>
       </w:r>
       <w:r>
-        <w:t>leren samenwerken</w:t>
-      </w:r>
-    </w:p>
-    <w:p>
-      <w:r>
-        <w:t>-</w:t>
-      </w:r>
-      <w:r>
-        <w:tab/>
-        <w:t>leren programmeren</w:t>
-      </w:r>
-    </w:p>
-    <w:p>
-      <w:pPr>
+        <w:t>Een tevreden klant houden.</w:t>
+      </w:r>
+    </w:p>
+    <w:p>
+      <w:r>
         <w:rPr>
           <w:b/>
         </w:rPr>
-      </w:pPr>
-      <w:r>
         <w:t>-</w:t>
-      </w:r>
-      <w:r>
-        <w:tab/>
-        <w:t>volgens planning werken</w:t>
       </w:r>
       <w:r>
         <w:rPr>
@@ -1198,6 +1253,9 @@
         </w:rPr>
         <w:tab/>
       </w:r>
+      <w:r>
+        <w:t>Een app die gebruikt wordt door de gebruikers die we verwachtte te gebruiken.</w:t>
+      </w:r>
     </w:p>
     <w:p/>
     <w:p>
@@ -1217,17 +1275,50 @@
     </w:p>
     <w:p>
       <w:r>
-        <w:t>Projectnaam: Torens van hanoi</w:t>
-      </w:r>
-    </w:p>
-    <w:p>
-      <w:r>
-        <w:t>Opdrachtgever: Radiuscollege</w:t>
-      </w:r>
-    </w:p>
-    <w:p>
-      <w:r>
-        <w:t>Uitvoerders: Thom Martens , Santino Bonora</w:t>
+        <w:t xml:space="preserve">Projectnaam: </w:t>
+      </w:r>
+      <w:r>
+        <w:rPr>
+          <w:color w:val="FF0000"/>
+        </w:rPr>
+        <w:t xml:space="preserve">Torens van </w:t>
+      </w:r>
+      <w:proofErr w:type="spellStart"/>
+      <w:r>
+        <w:rPr>
+          <w:color w:val="FF0000"/>
+        </w:rPr>
+        <w:t>hanoi</w:t>
+      </w:r>
+      <w:proofErr w:type="spellEnd"/>
+    </w:p>
+    <w:p>
+      <w:r>
+        <w:t xml:space="preserve">Opdrachtgever: </w:t>
+      </w:r>
+      <w:r>
+        <w:t>E-Division</w:t>
+      </w:r>
+    </w:p>
+    <w:p>
+      <w:r>
+        <w:t xml:space="preserve">Uitvoerders: </w:t>
+      </w:r>
+      <w:r>
+        <w:t xml:space="preserve">Tarik </w:t>
+      </w:r>
+      <w:proofErr w:type="spellStart"/>
+      <w:proofErr w:type="gramStart"/>
+      <w:r>
+        <w:t>Hacialiogullari</w:t>
+      </w:r>
+      <w:proofErr w:type="spellEnd"/>
+      <w:r>
+        <w:t xml:space="preserve"> ,</w:t>
+      </w:r>
+      <w:proofErr w:type="gramEnd"/>
+      <w:r>
+        <w:t xml:space="preserve"> Santino Bonora</w:t>
       </w:r>
     </w:p>
     <w:p>
@@ -1312,6 +1403,7 @@
         <w:ind w:left="708" w:firstLine="708"/>
       </w:pPr>
       <w:r>
+        <w:lastRenderedPageBreak/>
         <w:t>-</w:t>
       </w:r>
       <w:r>
@@ -1390,7 +1482,10 @@
         <w:sym w:font="Wingdings" w:char="F0E0"/>
       </w:r>
       <w:r>
-        <w:t xml:space="preserve"> Planning maken</w:t>
+        <w:t xml:space="preserve"> </w:t>
+      </w:r>
+      <w:r>
+        <w:t>interview</w:t>
       </w:r>
     </w:p>
     <w:p>
@@ -1401,7 +1496,10 @@
         <w:sym w:font="Wingdings" w:char="F0E0"/>
       </w:r>
       <w:r>
-        <w:t xml:space="preserve"> samenwerkings contract maken</w:t>
+        <w:t xml:space="preserve"> </w:t>
+      </w:r>
+      <w:r>
+        <w:t>Contract met klant</w:t>
       </w:r>
     </w:p>
     <w:p>
@@ -1412,7 +1510,10 @@
         <w:sym w:font="Wingdings" w:char="F0E0"/>
       </w:r>
       <w:r>
-        <w:t xml:space="preserve"> programmeren</w:t>
+        <w:t xml:space="preserve"> </w:t>
+      </w:r>
+      <w:r>
+        <w:t>hernieuwde opdracht</w:t>
       </w:r>
     </w:p>
     <w:p>
@@ -1423,7 +1524,10 @@
         <w:sym w:font="Wingdings" w:char="F0E0"/>
       </w:r>
       <w:r>
-        <w:t xml:space="preserve"> debuggen</w:t>
+        <w:t xml:space="preserve"> </w:t>
+      </w:r>
+      <w:r>
+        <w:t>Offerte</w:t>
       </w:r>
     </w:p>
     <w:p>
@@ -1434,7 +1538,10 @@
         <w:sym w:font="Wingdings" w:char="F0E0"/>
       </w:r>
       <w:r>
-        <w:t xml:space="preserve"> taakverdeling</w:t>
+        <w:t xml:space="preserve"> </w:t>
+      </w:r>
+      <w:r>
+        <w:t>Prototype</w:t>
       </w:r>
     </w:p>
     <w:p>
@@ -1445,7 +1552,10 @@
         <w:sym w:font="Wingdings" w:char="F0E0"/>
       </w:r>
       <w:r>
-        <w:t xml:space="preserve"> bereikbaarheidslijst maken</w:t>
+        <w:t xml:space="preserve"> </w:t>
+      </w:r>
+      <w:r>
+        <w:t>Plan van aanpak</w:t>
       </w:r>
     </w:p>
     <w:p>
@@ -1456,8 +1566,374 @@
         <w:sym w:font="Wingdings" w:char="F0E0"/>
       </w:r>
       <w:r>
-        <w:t xml:space="preserve"> Concept presentatie</w:t>
-      </w:r>
+        <w:t xml:space="preserve"> </w:t>
+      </w:r>
+      <w:r>
+        <w:t>planning</w:t>
+      </w:r>
+    </w:p>
+    <w:p>
+      <w:pPr>
+        <w:ind w:left="708" w:firstLine="708"/>
+      </w:pPr>
+      <w:r>
+        <w:sym w:font="Wingdings" w:char="F0E0"/>
+      </w:r>
+      <w:r>
+        <w:t>Functioneel ontwerp</w:t>
+      </w:r>
+    </w:p>
+    <w:p>
+      <w:pPr>
+        <w:ind w:left="708" w:firstLine="708"/>
+      </w:pPr>
+      <w:r>
+        <w:sym w:font="Wingdings" w:char="F0E0"/>
+      </w:r>
+      <w:proofErr w:type="spellStart"/>
+      <w:r>
+        <w:t>use</w:t>
+      </w:r>
+      <w:proofErr w:type="spellEnd"/>
+      <w:r>
+        <w:t xml:space="preserve"> case diagram &amp; </w:t>
+      </w:r>
+      <w:proofErr w:type="spellStart"/>
+      <w:r>
+        <w:t>use</w:t>
+      </w:r>
+      <w:proofErr w:type="spellEnd"/>
+      <w:r>
+        <w:t xml:space="preserve"> case templates</w:t>
+      </w:r>
+    </w:p>
+    <w:p>
+      <w:pPr>
+        <w:ind w:left="708" w:firstLine="708"/>
+      </w:pPr>
+      <w:r>
+        <w:sym w:font="Wingdings" w:char="F0E0"/>
+      </w:r>
+      <w:r>
+        <w:t>activiteitendiagrammen</w:t>
+      </w:r>
+    </w:p>
+    <w:p>
+      <w:pPr>
+        <w:ind w:left="708" w:firstLine="708"/>
+      </w:pPr>
+      <w:r>
+        <w:sym w:font="Wingdings" w:char="F0E0"/>
+      </w:r>
+      <w:r>
+        <w:t>technisch ontwerp</w:t>
+      </w:r>
+    </w:p>
+    <w:p>
+      <w:pPr>
+        <w:ind w:left="708" w:firstLine="708"/>
+      </w:pPr>
+      <w:r>
+        <w:sym w:font="Wingdings" w:char="F0E0"/>
+      </w:r>
+      <w:proofErr w:type="spellStart"/>
+      <w:r>
+        <w:t>modeldictionary</w:t>
+      </w:r>
+      <w:proofErr w:type="spellEnd"/>
+    </w:p>
+    <w:p>
+      <w:pPr>
+        <w:ind w:left="708" w:firstLine="708"/>
+      </w:pPr>
+      <w:r>
+        <w:sym w:font="Wingdings" w:char="F0E0"/>
+      </w:r>
+      <w:proofErr w:type="spellStart"/>
+      <w:r>
+        <w:t>datadictionary</w:t>
+      </w:r>
+      <w:proofErr w:type="spellEnd"/>
+    </w:p>
+    <w:p>
+      <w:pPr>
+        <w:ind w:left="708" w:firstLine="708"/>
+      </w:pPr>
+      <w:r>
+        <w:sym w:font="Wingdings" w:char="F0E0"/>
+      </w:r>
+      <w:r>
+        <w:t>sequentiediagrammen</w:t>
+      </w:r>
+    </w:p>
+    <w:p>
+      <w:pPr>
+        <w:ind w:left="708" w:firstLine="708"/>
+      </w:pPr>
+      <w:r>
+        <w:sym w:font="Wingdings" w:char="F0E0"/>
+      </w:r>
+      <w:r>
+        <w:t>taakverdeling ontwikkelomgeving</w:t>
+      </w:r>
+    </w:p>
+    <w:p>
+      <w:pPr>
+        <w:ind w:left="708" w:firstLine="708"/>
+      </w:pPr>
+      <w:r>
+        <w:sym w:font="Wingdings" w:char="F0E0"/>
+      </w:r>
+      <w:r>
+        <w:t>back-up procedure</w:t>
+      </w:r>
+    </w:p>
+    <w:p>
+      <w:pPr>
+        <w:ind w:left="708" w:firstLine="708"/>
+      </w:pPr>
+      <w:r>
+        <w:sym w:font="Wingdings" w:char="F0E0"/>
+      </w:r>
+      <w:r>
+        <w:t>verslag over de installatie, configuratie en testen van de testomgeving</w:t>
+      </w:r>
+    </w:p>
+    <w:p>
+      <w:pPr>
+        <w:ind w:left="708" w:firstLine="708"/>
+      </w:pPr>
+      <w:r>
+        <w:sym w:font="Wingdings" w:char="F0E0"/>
+      </w:r>
+      <w:r>
+        <w:t>database ontwerp</w:t>
+      </w:r>
+    </w:p>
+    <w:p>
+      <w:pPr>
+        <w:ind w:left="708" w:firstLine="708"/>
+      </w:pPr>
+      <w:r>
+        <w:sym w:font="Wingdings" w:char="F0E0"/>
+      </w:r>
+      <w:r>
+        <w:t>database</w:t>
+      </w:r>
+    </w:p>
+    <w:p>
+      <w:pPr>
+        <w:ind w:left="708" w:firstLine="708"/>
+      </w:pPr>
+      <w:r>
+        <w:sym w:font="Wingdings" w:char="F0E0"/>
+      </w:r>
+      <w:r>
+        <w:t>procedure voor het aanleveren van databasegegevens</w:t>
+      </w:r>
+    </w:p>
+    <w:p>
+      <w:pPr>
+        <w:ind w:left="708" w:firstLine="708"/>
+      </w:pPr>
+      <w:r>
+        <w:sym w:font="Wingdings" w:char="F0E0"/>
+      </w:r>
+      <w:r>
+        <w:t>taakverdeling voor het realiseren van een applicatie</w:t>
+      </w:r>
+    </w:p>
+    <w:p>
+      <w:pPr>
+        <w:ind w:left="708" w:firstLine="708"/>
+      </w:pPr>
+      <w:r>
+        <w:sym w:font="Wingdings" w:char="F0E0"/>
+      </w:r>
+      <w:r>
+        <w:t>materialen-en middelenlijst voor het realiseren van de applicatie</w:t>
+      </w:r>
+    </w:p>
+    <w:p>
+      <w:pPr>
+        <w:ind w:left="708" w:firstLine="708"/>
+      </w:pPr>
+      <w:r>
+        <w:sym w:font="Wingdings" w:char="F0E0"/>
+      </w:r>
+      <w:r>
+        <w:t>klassendiagram vanuit Visual Studio</w:t>
+      </w:r>
+    </w:p>
+    <w:p>
+      <w:pPr>
+        <w:ind w:left="708" w:firstLine="708"/>
+      </w:pPr>
+      <w:r>
+        <w:lastRenderedPageBreak/>
+        <w:sym w:font="Wingdings" w:char="F0E0"/>
+      </w:r>
+      <w:r>
+        <w:t>Werkende solution die is getoond aan de opdrachtgever</w:t>
+      </w:r>
+    </w:p>
+    <w:p>
+      <w:pPr>
+        <w:ind w:left="708" w:firstLine="708"/>
+      </w:pPr>
+      <w:r>
+        <w:t>Gespreksverslag hiervan met mogelijke veranderingen</w:t>
+      </w:r>
+    </w:p>
+    <w:p>
+      <w:pPr>
+        <w:ind w:left="708" w:firstLine="708"/>
+      </w:pPr>
+      <w:r>
+        <w:sym w:font="Wingdings" w:char="F0E0"/>
+      </w:r>
+      <w:r>
+        <w:t>taakverdeling voor het realiseren van een applicatie</w:t>
+      </w:r>
+    </w:p>
+    <w:p>
+      <w:pPr>
+        <w:ind w:left="708" w:firstLine="708"/>
+      </w:pPr>
+      <w:r>
+        <w:sym w:font="Wingdings" w:char="F0E0"/>
+      </w:r>
+      <w:r>
+        <w:t xml:space="preserve">gedetailleerd (technisch) testplan: </w:t>
+      </w:r>
+      <w:proofErr w:type="spellStart"/>
+      <w:r>
+        <w:t>intergrale</w:t>
+      </w:r>
+      <w:proofErr w:type="spellEnd"/>
+      <w:r>
+        <w:t xml:space="preserve"> systeemtest</w:t>
+      </w:r>
+    </w:p>
+    <w:p>
+      <w:pPr>
+        <w:ind w:left="708" w:firstLine="708"/>
+      </w:pPr>
+      <w:r>
+        <w:sym w:font="Wingdings" w:char="F0E0"/>
+      </w:r>
+      <w:r>
+        <w:t>lijst van test-tools (code-checkers)</w:t>
+      </w:r>
+    </w:p>
+    <w:p>
+      <w:pPr>
+        <w:ind w:left="708" w:firstLine="708"/>
+      </w:pPr>
+      <w:r>
+        <w:sym w:font="Wingdings" w:char="F0E0"/>
+      </w:r>
+      <w:r>
+        <w:t>uitgevoerde test en documentatie van de resultaten van de test</w:t>
+      </w:r>
+    </w:p>
+    <w:p>
+      <w:pPr>
+        <w:ind w:left="708" w:firstLine="708"/>
+      </w:pPr>
+      <w:r>
+        <w:sym w:font="Wingdings" w:char="F0E0"/>
+      </w:r>
+      <w:r>
+        <w:t xml:space="preserve">aanpassingen aan de applicatie </w:t>
+      </w:r>
+      <w:proofErr w:type="spellStart"/>
+      <w:r>
+        <w:t>n.a.v</w:t>
+      </w:r>
+      <w:proofErr w:type="spellEnd"/>
+      <w:r>
+        <w:t xml:space="preserve"> testbevindingen en de documentatie hiervan</w:t>
+      </w:r>
+    </w:p>
+    <w:p>
+      <w:pPr>
+        <w:ind w:left="708" w:firstLine="708"/>
+      </w:pPr>
+      <w:r>
+        <w:sym w:font="Wingdings" w:char="F0E0"/>
+      </w:r>
+      <w:r>
+        <w:t>een implementatieplan, besproken met opdrachtgever</w:t>
+      </w:r>
+    </w:p>
+    <w:p>
+      <w:pPr>
+        <w:ind w:left="708" w:firstLine="708"/>
+      </w:pPr>
+      <w:r>
+        <w:sym w:font="Wingdings" w:char="F0E0"/>
+      </w:r>
+      <w:r>
+        <w:t>een acceptatietest voor de opdrachtgever met uitgevoerd moet worden</w:t>
+      </w:r>
+    </w:p>
+    <w:p>
+      <w:pPr>
+        <w:ind w:left="708" w:firstLine="708"/>
+      </w:pPr>
+      <w:r>
+        <w:sym w:font="Wingdings" w:char="F0E0"/>
+      </w:r>
+      <w:r>
+        <w:t>acceptatietest uitgevoerd en ondertekend door opdrachtgever</w:t>
+      </w:r>
+    </w:p>
+    <w:p>
+      <w:pPr>
+        <w:ind w:left="708" w:firstLine="708"/>
+      </w:pPr>
+      <w:r>
+        <w:sym w:font="Wingdings" w:char="F0E0"/>
+      </w:r>
+      <w:r>
+        <w:t>verslag van resultaten</w:t>
+      </w:r>
+    </w:p>
+    <w:p>
+      <w:pPr>
+        <w:ind w:left="708" w:firstLine="708"/>
+      </w:pPr>
+      <w:r>
+        <w:sym w:font="Wingdings" w:char="F0E0"/>
+      </w:r>
+      <w:r>
+        <w:t>documentatie van het implementeren van de applicatie in de productieomgeving.</w:t>
+      </w:r>
+    </w:p>
+    <w:p>
+      <w:pPr>
+        <w:ind w:left="708" w:firstLine="708"/>
+      </w:pPr>
+      <w:r>
+        <w:sym w:font="Wingdings" w:char="F0E0"/>
+      </w:r>
+      <w:r>
+        <w:t xml:space="preserve">evaluatierapport van het implementatietraject, </w:t>
+      </w:r>
+      <w:proofErr w:type="spellStart"/>
+      <w:r>
+        <w:t>waari</w:t>
+      </w:r>
+      <w:proofErr w:type="spellEnd"/>
+      <w:r>
+        <w:t xml:space="preserve"> de gegevens, zoals besproken met de opdrachtgever, zijn vastgelegd.</w:t>
+      </w:r>
+    </w:p>
+    <w:p>
+      <w:pPr>
+        <w:ind w:left="708" w:firstLine="708"/>
+      </w:pPr>
     </w:p>
     <w:p>
       <w:pPr>
@@ -1473,7 +1949,6 @@
       </w:r>
       <w:r>
         <w:tab/>
-        <w:t>Drie algoritmes niet meer.</w:t>
       </w:r>
     </w:p>
     <w:p>
@@ -1493,8 +1968,43 @@
           <w:lang w:val="en-US"/>
         </w:rPr>
         <w:tab/>
-        <w:t>output is in console application niets anders</w:t>
-      </w:r>
+      </w:r>
+      <w:proofErr w:type="gramStart"/>
+      <w:r>
+        <w:rPr>
+          <w:lang w:val="en-US"/>
+        </w:rPr>
+        <w:t>output</w:t>
+      </w:r>
+      <w:proofErr w:type="gramEnd"/>
+      <w:r>
+        <w:rPr>
+          <w:lang w:val="en-US"/>
+        </w:rPr>
+        <w:t xml:space="preserve"> is in console application </w:t>
+      </w:r>
+      <w:proofErr w:type="spellStart"/>
+      <w:r>
+        <w:rPr>
+          <w:lang w:val="en-US"/>
+        </w:rPr>
+        <w:t>niets</w:t>
+      </w:r>
+      <w:proofErr w:type="spellEnd"/>
+      <w:r>
+        <w:rPr>
+          <w:lang w:val="en-US"/>
+        </w:rPr>
+        <w:t xml:space="preserve"> </w:t>
+      </w:r>
+      <w:proofErr w:type="spellStart"/>
+      <w:r>
+        <w:rPr>
+          <w:lang w:val="en-US"/>
+        </w:rPr>
+        <w:t>anders</w:t>
+      </w:r>
+      <w:proofErr w:type="spellEnd"/>
     </w:p>
     <w:p>
       <w:r>
@@ -1520,61 +2030,145 @@
       </w:r>
       <w:r>
         <w:tab/>
-        <w:t>MS project mag niet handmatig ingevult worden</w:t>
+        <w:t xml:space="preserve">MS project mag niet handmatig </w:t>
+      </w:r>
+      <w:proofErr w:type="spellStart"/>
+      <w:r>
+        <w:t>ingevult</w:t>
+      </w:r>
+      <w:proofErr w:type="spellEnd"/>
+      <w:r>
+        <w:t xml:space="preserve"> worden</w:t>
       </w:r>
     </w:p>
     <w:p/>
     <w:p>
       <w:r>
-        <w:t>Begindatum:</w:t>
+        <w:t>Begindatum</w:t>
+      </w:r>
+      <w:proofErr w:type="gramStart"/>
+      <w:r>
+        <w:t>:</w:t>
       </w:r>
       <w:r>
         <w:tab/>
-        <w:t>23 december 2014</w:t>
-      </w:r>
-    </w:p>
-    <w:p>
-      <w:r>
-        <w:t>Einddatum:</w:t>
-      </w:r>
+      </w:r>
+      <w:proofErr w:type="gramEnd"/>
+      <w:r>
+        <w:t>13 februari 2017</w:t>
+      </w:r>
+    </w:p>
+    <w:p>
+      <w:r>
+        <w:t xml:space="preserve">Einddatum: </w:t>
+      </w:r>
+      <w:bookmarkStart w:id="2" w:name="_GoBack"/>
+      <w:r>
+        <w:t>3 april</w:t>
+      </w:r>
+      <w:bookmarkEnd w:id="2"/>
+      <w:r>
+        <w:t xml:space="preserve"> 2017</w:t>
+      </w:r>
+    </w:p>
+    <w:p/>
+    <w:p>
+      <w:r>
+        <w:t xml:space="preserve">Gevolgen: als we het te laat inleveren </w:t>
+      </w:r>
+      <w:proofErr w:type="gramStart"/>
       <w:r>
         <w:tab/>
-        <w:t>23 januari 2015</w:t>
+      </w:r>
+      <w:r>
+        <w:sym w:font="Wingdings" w:char="F0E0"/>
+      </w:r>
+      <w:r>
+        <w:t xml:space="preserve">  </w:t>
+      </w:r>
+      <w:proofErr w:type="gramEnd"/>
+      <w:r>
+        <w:t>heeft dit invloed op ons punt.</w:t>
+      </w:r>
+    </w:p>
+    <w:p>
+      <w:r>
+        <w:t>Max budget: € 0,00</w:t>
+      </w:r>
+    </w:p>
+    <w:p>
+      <w:r>
+        <w:t>Randvoorwaarden:</w:t>
+      </w:r>
+    </w:p>
+    <w:p>
+      <w:proofErr w:type="spellStart"/>
+      <w:r>
+        <w:t>Optijd</w:t>
+      </w:r>
+      <w:proofErr w:type="spellEnd"/>
+      <w:r>
+        <w:t xml:space="preserve"> doorgeven als er iemand afwezig zal zijn </w:t>
+      </w:r>
+    </w:p>
+    <w:p>
+      <w:r>
+        <w:lastRenderedPageBreak/>
+        <w:t>Aan de planning houden</w:t>
       </w:r>
     </w:p>
     <w:p/>
     <w:p>
-      <w:r>
-        <w:t xml:space="preserve">Gevolgen: als we het te laat inleveren </w:t>
-      </w:r>
-      <w:r>
-        <w:tab/>
-      </w:r>
-      <w:r>
-        <w:sym w:font="Wingdings" w:char="F0E0"/>
-      </w:r>
-      <w:r>
-        <w:t xml:space="preserve">  heeft dit invloed op ons punt.</w:t>
-      </w:r>
-    </w:p>
-    <w:p>
-      <w:r>
-        <w:t>Max budget: € 0,00</w:t>
-      </w:r>
-    </w:p>
-    <w:p>
-      <w:r>
-        <w:t>Randvoorwaarden:</w:t>
-      </w:r>
-    </w:p>
-    <w:p>
-      <w:r>
-        <w:t xml:space="preserve">Optijd doorgeven als er iemand afwezig zal zijn </w:t>
-      </w:r>
-    </w:p>
-    <w:p>
-      <w:r>
-        <w:t>Aan de planning houden</w:t>
+      <w:pPr>
+        <w:pStyle w:val="Heading1"/>
+      </w:pPr>
+      <w:r>
+        <w:t>Producten:</w:t>
+      </w:r>
+    </w:p>
+    <w:p>
+      <w:r>
+        <w:t>Documentatie samenvoegen</w:t>
+      </w:r>
+    </w:p>
+    <w:p>
+      <w:r>
+        <w:t>Opleveren/aftekenen van de documentatie.</w:t>
+      </w:r>
+    </w:p>
+    <w:p>
+      <w:r>
+        <w:t xml:space="preserve">For-loop algoritme </w:t>
+      </w:r>
+      <w:proofErr w:type="spellStart"/>
+      <w:r>
+        <w:t>geprogrameerd</w:t>
+      </w:r>
+      <w:proofErr w:type="spellEnd"/>
+    </w:p>
+    <w:p>
+      <w:r>
+        <w:t>Machtsverheffen algoritme geprogrammeerd</w:t>
+      </w:r>
+    </w:p>
+    <w:p>
+      <w:r>
+        <w:t>Recursie algoritme geprogrammeerd</w:t>
+      </w:r>
+    </w:p>
+    <w:p>
+      <w:r>
+        <w:t>Acceptatietesten uitgevoerd (debuggen)</w:t>
+      </w:r>
+    </w:p>
+    <w:p>
+      <w:r>
+        <w:t>Flowcharts checken</w:t>
+      </w:r>
+    </w:p>
+    <w:p>
+      <w:r>
+        <w:t xml:space="preserve">Opleveren project </w:t>
       </w:r>
     </w:p>
     <w:p/>
@@ -1583,67 +2177,30 @@
         <w:pStyle w:val="Heading1"/>
       </w:pPr>
       <w:r>
-        <w:t>Producten:</w:t>
-      </w:r>
-    </w:p>
-    <w:p>
-      <w:r>
-        <w:t>Documentatie samenvoegen</w:t>
-      </w:r>
-    </w:p>
-    <w:p>
-      <w:r>
-        <w:t>Opleveren/aftekenen van de documentatie.</w:t>
-      </w:r>
-    </w:p>
-    <w:p>
-      <w:r>
-        <w:t>For-loop algoritme geprogrameerd</w:t>
-      </w:r>
-    </w:p>
-    <w:p>
-      <w:r>
-        <w:t>Machtsverheffen algoritme geprogrammeerd</w:t>
-      </w:r>
-    </w:p>
-    <w:p>
-      <w:r>
-        <w:t>Recursie algoritme geprogrammeerd</w:t>
-      </w:r>
-    </w:p>
-    <w:p>
-      <w:r>
-        <w:lastRenderedPageBreak/>
-        <w:t>Acceptatietesten uitgevoerd (debuggen)</w:t>
-      </w:r>
-    </w:p>
-    <w:p>
-      <w:r>
-        <w:t>Flowcharts checken</w:t>
-      </w:r>
-    </w:p>
-    <w:p>
-      <w:r>
-        <w:t xml:space="preserve">Opleveren project </w:t>
-      </w:r>
-    </w:p>
-    <w:p/>
-    <w:p>
-      <w:pPr>
-        <w:pStyle w:val="Heading1"/>
-      </w:pPr>
-      <w:r>
         <w:t>Kwaliteit:</w:t>
       </w:r>
     </w:p>
     <w:p>
       <w:r>
-        <w:t>(kwaliteits)Controles:</w:t>
+        <w:t>(</w:t>
+      </w:r>
+      <w:proofErr w:type="spellStart"/>
+      <w:r>
+        <w:t>kwaliteits</w:t>
+      </w:r>
+      <w:proofErr w:type="spellEnd"/>
+      <w:r>
+        <w:t>)Controles</w:t>
+      </w:r>
+      <w:proofErr w:type="gramStart"/>
+      <w:r>
+        <w:t>:</w:t>
       </w:r>
       <w:r>
         <w:tab/>
         <w:t>acceptatietest</w:t>
       </w:r>
+      <w:proofErr w:type="gramEnd"/>
     </w:p>
     <w:p>
       <w:r>
@@ -1701,7 +2258,15 @@
     </w:p>
     <w:p>
       <w:r>
-        <w:t xml:space="preserve">elke week een kort verslag hoelang je ermee bezig was , plus en minpunten </w:t>
+        <w:t xml:space="preserve">elke week een kort verslag hoelang je ermee bezig </w:t>
+      </w:r>
+      <w:proofErr w:type="gramStart"/>
+      <w:r>
+        <w:t>was ,</w:t>
+      </w:r>
+      <w:proofErr w:type="gramEnd"/>
+      <w:r>
+        <w:t xml:space="preserve"> plus en minpunten </w:t>
       </w:r>
     </w:p>
     <w:p>
@@ -1821,7 +2386,7 @@
           <w:rPr>
             <w:noProof/>
           </w:rPr>
-          <w:t>6</w:t>
+          <w:t>7</w:t>
         </w:r>
         <w:r>
           <w:fldChar w:fldCharType="end"/>
@@ -2976,7 +3541,7 @@
 </file>
 
 <file path=customXml/itemProps2.xml><?xml version="1.0" encoding="utf-8"?>
-<ds:datastoreItem xmlns:ds="http://schemas.openxmlformats.org/officeDocument/2006/customXml" ds:itemID="{2057FEE2-D8F1-4072-8774-9D46150F9305}">
+<ds:datastoreItem xmlns:ds="http://schemas.openxmlformats.org/officeDocument/2006/customXml" ds:itemID="{B4B4BFBA-6DCC-445D-9268-8928C6165E54}">
   <ds:schemaRefs>
     <ds:schemaRef ds:uri="http://schemas.openxmlformats.org/officeDocument/2006/bibliography"/>
   </ds:schemaRefs>
